--- a/draws.docx
+++ b/draws.docx
@@ -5650,8 +5650,8 @@
         </w:rPr>
         <w:drawing>
           <wp:inline distT="0" distB="0" distL="0" distR="0">
-            <wp:extent cx="1383792" cy="4081945"/>
-            <wp:effectExtent l="0" t="0" r="6985" b="0"/>
+            <wp:extent cx="902544" cy="2662347"/>
+            <wp:effectExtent l="0" t="0" r="0" b="5080"/>
             <wp:docPr id="191" name="Picture 191"/>
             <wp:cNvGraphicFramePr>
               <a:graphicFrameLocks xmlns:a="http://schemas.openxmlformats.org/drawingml/2006/main" noChangeAspect="1"/>
@@ -5666,7 +5666,7 @@
                     </pic:cNvPicPr>
                   </pic:nvPicPr>
                   <pic:blipFill>
-                    <a:blip r:embed="rId4">
+                    <a:blip r:embed="rId4" cstate="print">
                       <a:extLst>
                         <a:ext uri="{28A0092B-C50C-407E-A947-70E740481C1C}">
                           <a14:useLocalDpi xmlns:a14="http://schemas.microsoft.com/office/drawing/2010/main" val="0"/>
@@ -5681,7 +5681,7 @@
                   <pic:spPr bwMode="auto">
                     <a:xfrm>
                       <a:off x="0" y="0"/>
-                      <a:ext cx="1399051" cy="4126958"/>
+                      <a:ext cx="916833" cy="2704498"/>
                     </a:xfrm>
                     <a:prstGeom prst="rect">
                       <a:avLst/>
@@ -5697,15 +5697,14 @@
           </wp:inline>
         </w:drawing>
       </w:r>
-      <w:bookmarkStart w:id="0" w:name="_GoBack"/>
       <w:r>
         <w:rPr>
           <w:noProof/>
         </w:rPr>
         <w:drawing>
           <wp:inline distT="0" distB="0" distL="0" distR="0" wp14:anchorId="1AB34BA8" wp14:editId="6B6A2307">
-            <wp:extent cx="1383792" cy="4081945"/>
-            <wp:effectExtent l="0" t="0" r="6985" b="0"/>
+            <wp:extent cx="1180238" cy="3481497"/>
+            <wp:effectExtent l="0" t="0" r="1270" b="5080"/>
             <wp:docPr id="204" name="Picture 204"/>
             <wp:cNvGraphicFramePr>
               <a:graphicFrameLocks xmlns:a="http://schemas.openxmlformats.org/drawingml/2006/main" noChangeAspect="1"/>
@@ -5735,7 +5734,7 @@
                   <pic:spPr bwMode="auto">
                     <a:xfrm>
                       <a:off x="0" y="0"/>
-                      <a:ext cx="1399051" cy="4126958"/>
+                      <a:ext cx="1196791" cy="3530325"/>
                     </a:xfrm>
                     <a:prstGeom prst="rect">
                       <a:avLst/>
@@ -5751,7 +5750,6 @@
           </wp:inline>
         </w:drawing>
       </w:r>
-      <w:bookmarkEnd w:id="0"/>
     </w:p>
     <w:p>
       <w:pPr>
@@ -5773,7 +5771,7 @@
         <mc:AlternateContent>
           <mc:Choice Requires="wps">
             <w:drawing>
-              <wp:anchor distT="0" distB="0" distL="114300" distR="114300" simplePos="0" relativeHeight="251799552" behindDoc="0" locked="0" layoutInCell="1" allowOverlap="1" wp14:anchorId="4FA874BD" wp14:editId="0C93669B">
+              <wp:anchor distT="0" distB="0" distL="114300" distR="114300" simplePos="0" relativeHeight="251799552" behindDoc="0" locked="0" layoutInCell="1" allowOverlap="1" wp14:anchorId="2FE2BF3D" wp14:editId="28CF5144">
                 <wp:simplePos x="0" y="0"/>
                 <wp:positionH relativeFrom="column">
                   <wp:posOffset>-35560</wp:posOffset>
@@ -5860,7 +5858,7 @@
         <mc:AlternateContent>
           <mc:Choice Requires="wpg">
             <w:drawing>
-              <wp:anchor distT="0" distB="0" distL="114300" distR="114300" simplePos="0" relativeHeight="251798528" behindDoc="0" locked="0" layoutInCell="1" allowOverlap="1" wp14:anchorId="0DD40A06" wp14:editId="1A91471F">
+              <wp:anchor distT="0" distB="0" distL="114300" distR="114300" simplePos="0" relativeHeight="251798528" behindDoc="0" locked="0" layoutInCell="1" allowOverlap="1" wp14:anchorId="346D69D5" wp14:editId="6481D8D5">
                 <wp:simplePos x="0" y="0"/>
                 <wp:positionH relativeFrom="column">
                   <wp:posOffset>-8040</wp:posOffset>
@@ -6000,7 +5998,7 @@
         <mc:AlternateContent>
           <mc:Choice Requires="wps">
             <w:drawing>
-              <wp:anchor distT="0" distB="0" distL="114300" distR="114300" simplePos="0" relativeHeight="251797504" behindDoc="0" locked="0" layoutInCell="1" allowOverlap="1" wp14:anchorId="526239EA" wp14:editId="1D54B50E">
+              <wp:anchor distT="0" distB="0" distL="114300" distR="114300" simplePos="0" relativeHeight="251797504" behindDoc="0" locked="0" layoutInCell="1" allowOverlap="1" wp14:anchorId="64685604" wp14:editId="11B8D436">
                 <wp:simplePos x="0" y="0"/>
                 <wp:positionH relativeFrom="column">
                   <wp:posOffset>-72175</wp:posOffset>
@@ -6076,7 +6074,7 @@
         <mc:AlternateContent>
           <mc:Choice Requires="wps">
             <w:drawing>
-              <wp:anchor distT="0" distB="0" distL="114300" distR="114300" simplePos="0" relativeHeight="251789312" behindDoc="0" locked="0" layoutInCell="1" allowOverlap="1" wp14:anchorId="55B294E7" wp14:editId="3F075250">
+              <wp:anchor distT="0" distB="0" distL="114300" distR="114300" simplePos="0" relativeHeight="251789312" behindDoc="0" locked="0" layoutInCell="1" allowOverlap="1" wp14:anchorId="7AB1DFA6" wp14:editId="14DDE0D0">
                 <wp:simplePos x="0" y="0"/>
                 <wp:positionH relativeFrom="column">
                   <wp:posOffset>-187083</wp:posOffset>
@@ -6163,7 +6161,7 @@
         <mc:AlternateContent>
           <mc:Choice Requires="wps">
             <w:drawing>
-              <wp:anchor distT="0" distB="0" distL="114300" distR="114300" simplePos="0" relativeHeight="251792384" behindDoc="0" locked="0" layoutInCell="1" allowOverlap="1" wp14:anchorId="16ED8C39" wp14:editId="32293349">
+              <wp:anchor distT="0" distB="0" distL="114300" distR="114300" simplePos="0" relativeHeight="251792384" behindDoc="0" locked="0" layoutInCell="1" allowOverlap="1" wp14:anchorId="1F0648A2" wp14:editId="4F1D23C0">
                 <wp:simplePos x="0" y="0"/>
                 <wp:positionH relativeFrom="column">
                   <wp:posOffset>1414780</wp:posOffset>
@@ -6247,7 +6245,7 @@
         <mc:AlternateContent>
           <mc:Choice Requires="wps">
             <w:drawing>
-              <wp:anchor distT="0" distB="0" distL="114300" distR="114300" simplePos="0" relativeHeight="251790336" behindDoc="0" locked="0" layoutInCell="1" allowOverlap="1" wp14:anchorId="71A1436B" wp14:editId="52A46026">
+              <wp:anchor distT="0" distB="0" distL="114300" distR="114300" simplePos="0" relativeHeight="251790336" behindDoc="0" locked="0" layoutInCell="1" allowOverlap="1" wp14:anchorId="2BF15FBB" wp14:editId="65F260BF">
                 <wp:simplePos x="0" y="0"/>
                 <wp:positionH relativeFrom="column">
                   <wp:posOffset>916976</wp:posOffset>
@@ -6338,7 +6336,7 @@
         <mc:AlternateContent>
           <mc:Choice Requires="wps">
             <w:drawing>
-              <wp:anchor distT="0" distB="0" distL="114300" distR="114300" simplePos="0" relativeHeight="251786238" behindDoc="0" locked="0" layoutInCell="1" allowOverlap="1" wp14:anchorId="07096A73" wp14:editId="0F456CB0">
+              <wp:anchor distT="0" distB="0" distL="114300" distR="114300" simplePos="0" relativeHeight="251786238" behindDoc="0" locked="0" layoutInCell="1" allowOverlap="1" wp14:anchorId="1E767B18" wp14:editId="425D1D49">
                 <wp:simplePos x="0" y="0"/>
                 <wp:positionH relativeFrom="column">
                   <wp:posOffset>1675765</wp:posOffset>
@@ -6416,7 +6414,7 @@
         <mc:AlternateContent>
           <mc:Choice Requires="wps">
             <w:drawing>
-              <wp:anchor distT="0" distB="0" distL="114300" distR="114300" simplePos="0" relativeHeight="251787263" behindDoc="0" locked="0" layoutInCell="1" allowOverlap="1" wp14:anchorId="7567442C" wp14:editId="15AF3A95">
+              <wp:anchor distT="0" distB="0" distL="114300" distR="114300" simplePos="0" relativeHeight="251787263" behindDoc="0" locked="0" layoutInCell="1" allowOverlap="1" wp14:anchorId="093963FF" wp14:editId="79BDE561">
                 <wp:simplePos x="0" y="0"/>
                 <wp:positionH relativeFrom="column">
                   <wp:posOffset>33020</wp:posOffset>
@@ -6506,8 +6504,8 @@
           <w:noProof/>
         </w:rPr>
         <w:drawing>
-          <wp:inline distT="0" distB="0" distL="0" distR="0" wp14:anchorId="54E39A41" wp14:editId="3AA1990A">
-            <wp:extent cx="345440" cy="457200"/>
+          <wp:inline distT="0" distB="0" distL="0" distR="0" wp14:anchorId="2E6D497D" wp14:editId="31A90499">
+            <wp:extent cx="866775" cy="1147202"/>
             <wp:effectExtent l="0" t="0" r="0" b="0"/>
             <wp:docPr id="203" name="Picture 203"/>
             <wp:cNvGraphicFramePr>
@@ -6535,7 +6533,7 @@
                   <pic:spPr>
                     <a:xfrm>
                       <a:off x="0" y="0"/>
-                      <a:ext cx="345440" cy="457200"/>
+                      <a:ext cx="873147" cy="1155635"/>
                     </a:xfrm>
                     <a:prstGeom prst="rect">
                       <a:avLst/>
@@ -6547,6 +6545,8 @@
           </wp:inline>
         </w:drawing>
       </w:r>
+      <w:bookmarkStart w:id="0" w:name="_GoBack"/>
+      <w:bookmarkEnd w:id="0"/>
     </w:p>
     <w:p>
       <w:pPr>
@@ -6562,7 +6562,106 @@
         </w:rPr>
       </w:pPr>
     </w:p>
-    <w:p/>
+    <w:p>
+      <w:r>
+        <w:rPr>
+          <w:noProof/>
+        </w:rPr>
+        <mc:AlternateContent>
+          <mc:Choice Requires="wps">
+            <w:drawing>
+              <wp:anchor distT="0" distB="0" distL="114300" distR="114300" simplePos="0" relativeHeight="251800576" behindDoc="0" locked="0" layoutInCell="1" allowOverlap="1">
+                <wp:simplePos x="0" y="0"/>
+                <wp:positionH relativeFrom="column">
+                  <wp:posOffset>933450</wp:posOffset>
+                </wp:positionH>
+                <wp:positionV relativeFrom="paragraph">
+                  <wp:posOffset>900430</wp:posOffset>
+                </wp:positionV>
+                <wp:extent cx="972820" cy="133350"/>
+                <wp:effectExtent l="19050" t="0" r="36830" b="19050"/>
+                <wp:wrapNone/>
+                <wp:docPr id="4" name="Parallelogram 4"/>
+                <wp:cNvGraphicFramePr/>
+                <a:graphic xmlns:a="http://schemas.openxmlformats.org/drawingml/2006/main">
+                  <a:graphicData uri="http://schemas.microsoft.com/office/word/2010/wordprocessingShape">
+                    <wps:wsp>
+                      <wps:cNvSpPr/>
+                      <wps:spPr>
+                        <a:xfrm>
+                          <a:off x="0" y="0"/>
+                          <a:ext cx="972820" cy="133350"/>
+                        </a:xfrm>
+                        <a:prstGeom prst="parallelogram">
+                          <a:avLst>
+                            <a:gd name="adj" fmla="val 37121"/>
+                          </a:avLst>
+                        </a:prstGeom>
+                      </wps:spPr>
+                      <wps:style>
+                        <a:lnRef idx="2">
+                          <a:schemeClr val="accent1">
+                            <a:shade val="50000"/>
+                          </a:schemeClr>
+                        </a:lnRef>
+                        <a:fillRef idx="1">
+                          <a:schemeClr val="accent1"/>
+                        </a:fillRef>
+                        <a:effectRef idx="0">
+                          <a:schemeClr val="accent1"/>
+                        </a:effectRef>
+                        <a:fontRef idx="minor">
+                          <a:schemeClr val="lt1"/>
+                        </a:fontRef>
+                      </wps:style>
+                      <wps:bodyPr rot="0" spcFirstLastPara="0" vertOverflow="overflow" horzOverflow="overflow" vert="horz" wrap="square" lIns="91440" tIns="45720" rIns="91440" bIns="45720" numCol="1" spcCol="0" rtlCol="0" fromWordArt="0" anchor="ctr" anchorCtr="0" forceAA="0" compatLnSpc="1">
+                        <a:prstTxWarp prst="textNoShape">
+                          <a:avLst/>
+                        </a:prstTxWarp>
+                        <a:noAutofit/>
+                      </wps:bodyPr>
+                    </wps:wsp>
+                  </a:graphicData>
+                </a:graphic>
+                <wp14:sizeRelH relativeFrom="margin">
+                  <wp14:pctWidth>0</wp14:pctWidth>
+                </wp14:sizeRelH>
+                <wp14:sizeRelV relativeFrom="margin">
+                  <wp14:pctHeight>0</wp14:pctHeight>
+                </wp14:sizeRelV>
+              </wp:anchor>
+            </w:drawing>
+          </mc:Choice>
+          <mc:Fallback>
+            <w:pict>
+              <v:shapetype w14:anchorId="61C4D584" id="_x0000_t7" coordsize="21600,21600" o:spt="7" adj="5400" path="m@0,l,21600@1,21600,21600,xe">
+                <v:stroke joinstyle="miter"/>
+                <v:formulas>
+                  <v:f eqn="val #0"/>
+                  <v:f eqn="sum width 0 #0"/>
+                  <v:f eqn="prod #0 1 2"/>
+                  <v:f eqn="sum width 0 @2"/>
+                  <v:f eqn="mid #0 width"/>
+                  <v:f eqn="mid @1 0"/>
+                  <v:f eqn="prod height width #0"/>
+                  <v:f eqn="prod @6 1 2"/>
+                  <v:f eqn="sum height 0 @7"/>
+                  <v:f eqn="prod width 1 2"/>
+                  <v:f eqn="sum #0 0 @9"/>
+                  <v:f eqn="if @10 @8 0"/>
+                  <v:f eqn="if @10 @7 height"/>
+                </v:formulas>
+                <v:path gradientshapeok="t" o:connecttype="custom" o:connectlocs="@4,0;10800,@11;@3,10800;@5,21600;10800,@12;@2,10800" textboxrect="1800,1800,19800,19800;8100,8100,13500,13500;10800,10800,10800,10800"/>
+                <v:handles>
+                  <v:h position="#0,topLeft" xrange="0,21600"/>
+                </v:handles>
+              </v:shapetype>
+              <v:shape id="Parallelogram 4" o:spid="_x0000_s1026" type="#_x0000_t7" style="position:absolute;margin-left:73.5pt;margin-top:70.9pt;width:76.6pt;height:10.5pt;z-index:251800576;visibility:visible;mso-wrap-style:square;mso-width-percent:0;mso-height-percent:0;mso-wrap-distance-left:9pt;mso-wrap-distance-top:0;mso-wrap-distance-right:9pt;mso-wrap-distance-bottom:0;mso-position-horizontal:absolute;mso-position-horizontal-relative:text;mso-position-vertical:absolute;mso-position-vertical-relative:text;mso-width-percent:0;mso-height-percent:0;mso-width-relative:margin;mso-height-relative:margin;v-text-anchor:middle" o:gfxdata="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" adj="1099" fillcolor="#5b9bd5 [3204]" strokecolor="#1f4d78 [1604]" strokeweight="1pt"/>
+            </w:pict>
+          </mc:Fallback>
+        </mc:AlternateContent>
+      </w:r>
+    </w:p>
     <w:sectPr>
       <w:pgSz w:w="12240" w:h="15840"/>
       <w:pgMar w:top="1440" w:right="1440" w:bottom="1440" w:left="1440" w:header="720" w:footer="720" w:gutter="0"/>
